--- a/生成.docx
+++ b/生成.docx
@@ -907,92 +907,9 @@
         </w:tc>
       </w:tr>
       <w:tr>
-        <w:tc>
-          <w:tcPr>
-            <w:tcW w:type="dxa" w:w="718"/>
-          </w:tcPr>
-          <w:p>
-            <w:r>
-              <w:t>34_pano</w:t>
-            </w:r>
-          </w:p>
-        </w:tc>
-        <w:tc>
-          <w:tcPr>
-            <w:tcW w:type="dxa" w:w="531"/>
-          </w:tcPr>
-          <w:p>
-            <w:r>
-              <w:t>70_pano-191_pano</w:t>
-            </w:r>
-          </w:p>
-        </w:tc>
-        <w:tc>
-          <w:tcPr>
-            <w:tcW w:type="dxa" w:w="986"/>
-          </w:tcPr>
-          <w:p>
-            <w:r>
-              <w:t>37</w:t>
-            </w:r>
-          </w:p>
-        </w:tc>
-        <w:tc>
-          <w:tcPr>
-            <w:tcW w:type="dxa" w:w="1183"/>
-          </w:tcPr>
-          <w:p>
-            <w:r>
-              <w:t>0.10 GB</w:t>
-            </w:r>
-          </w:p>
-        </w:tc>
-        <w:tc>
-          <w:tcPr>
-            <w:tcW w:type="dxa" w:w="75"/>
-          </w:tcPr>
-          <w:p>
-            <w:r>
-              <w:t>测试人员</w:t>
-            </w:r>
-          </w:p>
-        </w:tc>
-        <w:tc>
-          <w:tcPr>
-            <w:tcW w:type="dxa" w:w="1069"/>
-          </w:tcPr>
-          <w:p/>
-        </w:tc>
-        <w:tc>
-          <w:tcPr>
-            <w:tcW w:type="dxa" w:w="240"/>
-          </w:tcPr>
-          <w:p/>
-        </w:tc>
-        <w:tc>
-          <w:tcPr>
-            <w:tcW w:type="dxa" w:w="1253"/>
-          </w:tcPr>
-          <w:p/>
-        </w:tc>
-        <w:tc>
-          <w:tcPr>
-            <w:tcW w:type="dxa" w:w="850"/>
-          </w:tcPr>
-          <w:p/>
-        </w:tc>
-        <w:tc>
-          <w:tcPr>
-            <w:tcW w:type="dxa" w:w="1050"/>
-          </w:tcPr>
-          <w:p/>
-        </w:tc>
-        <w:tc>
-          <w:tcPr>
-            <w:tcW w:type="dxa" w:w="896"/>
-          </w:tcPr>
-          <w:p/>
-        </w:tc>
+        <w:trPr>
+          <w:trHeight w:hRule="exact" w:val="680"/>
+        </w:trPr>
       </w:tr>
       <w:tr>
         <w:tc>
@@ -1041,7 +958,7 @@
           </w:tcPr>
           <w:p>
             <w:r>
-              <w:t>测试人员</w:t>
+              <w:t>愣头青</w:t>
             </w:r>
           </w:p>
         </w:tc>
@@ -1080,6 +997,81 @@
             <w:tcW w:type="dxa" w:w="896"/>
           </w:tcPr>
           <w:p/>
+        </w:tc>
+        <w:tc>
+          <w:tcPr>
+            <w:tcW w:w="1249" w:type="dxa"/>
+            <w:gridSpan w:val="2"/>
+            <w:vAlign w:val="center"/>
+          </w:tcPr>
+          <w:p>
+            <w:r>
+              <w:t>70_pano-191_pano</w:t>
+            </w:r>
+          </w:p>
+        </w:tc>
+        <w:tc>
+          <w:tcPr>
+            <w:tcW w:w="2244" w:type="dxa"/>
+            <w:gridSpan w:val="3"/>
+            <w:vAlign w:val="center"/>
+          </w:tcPr>
+          <w:p>
+            <w:r>
+              <w:t>愣头青</w:t>
+            </w:r>
+          </w:p>
+        </w:tc>
+        <w:tc>
+          <w:tcPr>
+            <w:tcW w:w="1309" w:type="dxa"/>
+            <w:gridSpan w:val="2"/>
+            <w:vAlign w:val="center"/>
+          </w:tcPr>
+          <w:p>
+            <w:pPr>
+              <w:jc w:val="center"/>
+              <w:rPr>
+                <w:rFonts w:ascii="黑体" w:eastAsia="黑体" w:hAnsi="黑体" w:cs="黑体" w:hint="eastAsia"/>
+                <w:sz w:val="21"/>
+                <w:szCs w:val="21"/>
+              </w:rPr>
+            </w:pPr>
+          </w:p>
+        </w:tc>
+        <w:tc>
+          <w:tcPr>
+            <w:tcW w:w="2103" w:type="dxa"/>
+            <w:gridSpan w:val="2"/>
+            <w:vAlign w:val="center"/>
+          </w:tcPr>
+          <w:p>
+            <w:pPr>
+              <w:jc w:val="center"/>
+              <w:rPr>
+                <w:rFonts w:ascii="黑体" w:eastAsia="黑体" w:hAnsi="黑体" w:cs="黑体" w:hint="eastAsia"/>
+                <w:sz w:val="21"/>
+                <w:szCs w:val="21"/>
+              </w:rPr>
+            </w:pPr>
+          </w:p>
+        </w:tc>
+        <w:tc>
+          <w:tcPr>
+            <w:tcW w:w="1946" w:type="dxa"/>
+            <w:gridSpan w:val="2"/>
+            <w:vAlign w:val="center"/>
+          </w:tcPr>
+          <w:p>
+            <w:pPr>
+              <w:jc w:val="center"/>
+              <w:rPr>
+                <w:rFonts w:ascii="黑体" w:eastAsia="黑体" w:hAnsi="黑体" w:cs="黑体" w:hint="eastAsia"/>
+                <w:sz w:val="21"/>
+                <w:szCs w:val="21"/>
+              </w:rPr>
+            </w:pPr>
+          </w:p>
         </w:tc>
       </w:tr>
     </w:tbl>
